--- a/Form 1/HTML.docx
+++ b/Form 1/HTML.docx
@@ -25,6 +25,20 @@
       <w:r>
         <w:t>Value</w:t>
       </w:r>
+      <w:r>
+        <w:t xml:space="preserve"> (default value, ex: </w:t>
+      </w:r>
+      <w:proofErr w:type="spellStart"/>
+      <w:r>
+        <w:t>abc</w:t>
+      </w:r>
+      <w:proofErr w:type="spellEnd"/>
+      <w:r>
+        <w:t>, but have to remove</w:t>
+      </w:r>
+      <w:r>
+        <w:t>)</w:t>
+      </w:r>
     </w:p>
     <w:p>
       <w:pPr>
@@ -39,6 +53,15 @@
         <w:t>Readonly</w:t>
       </w:r>
       <w:proofErr w:type="spellEnd"/>
+      <w:r>
+        <w:t xml:space="preserve"> (only readable,</w:t>
+      </w:r>
+      <w:r>
+        <w:t xml:space="preserve"> </w:t>
+      </w:r>
+      <w:r>
+        <w:t>not editable)</w:t>
+      </w:r>
     </w:p>
     <w:p>
       <w:pPr>
@@ -51,6 +74,15 @@
       <w:r>
         <w:t>Disabled</w:t>
       </w:r>
+      <w:r>
+        <w:t xml:space="preserve"> (</w:t>
+      </w:r>
+      <w:r>
+        <w:t>text box disabled</w:t>
+      </w:r>
+      <w:r>
+        <w:t xml:space="preserve">) </w:t>
+      </w:r>
     </w:p>
     <w:p>
       <w:pPr>
@@ -63,6 +95,9 @@
       <w:r>
         <w:t>Name</w:t>
       </w:r>
+      <w:r>
+        <w:t xml:space="preserve"> (database)</w:t>
+      </w:r>
     </w:p>
     <w:p>
       <w:pPr>
@@ -75,6 +110,9 @@
       <w:r>
         <w:t>Size</w:t>
       </w:r>
+      <w:r>
+        <w:t xml:space="preserve"> (text box size)</w:t>
+      </w:r>
     </w:p>
     <w:p>
       <w:pPr>
@@ -89,6 +127,9 @@
         <w:t>Maxlength</w:t>
       </w:r>
       <w:proofErr w:type="spellEnd"/>
+      <w:r>
+        <w:t xml:space="preserve"> (maximum character)</w:t>
+      </w:r>
     </w:p>
     <w:p>
       <w:pPr>
@@ -101,6 +142,15 @@
       <w:r>
         <w:t>Autocomplete</w:t>
       </w:r>
+      <w:r>
+        <w:t xml:space="preserve"> (autocomplete off/on; by </w:t>
+      </w:r>
+      <w:r>
+        <w:t>default,</w:t>
+      </w:r>
+      <w:r>
+        <w:t xml:space="preserve"> on)</w:t>
+      </w:r>
     </w:p>
     <w:p>
       <w:pPr>
@@ -125,6 +175,15 @@
       <w:r>
         <w:t>Placeholder</w:t>
       </w:r>
+      <w:r>
+        <w:t xml:space="preserve"> (default value, but visible</w:t>
+      </w:r>
+      <w:r>
+        <w:t>, auto remove</w:t>
+      </w:r>
+      <w:r>
+        <w:t>)</w:t>
+      </w:r>
     </w:p>
     <w:p>
       <w:pPr>
@@ -137,6 +196,9 @@
       <w:r>
         <w:t>Required</w:t>
       </w:r>
+      <w:r>
+        <w:t xml:space="preserve"> (must be filled)</w:t>
+      </w:r>
     </w:p>
     <w:p>
       <w:pPr>
@@ -149,6 +211,9 @@
       <w:r>
         <w:t>Multiple</w:t>
       </w:r>
+      <w:r>
+        <w:t xml:space="preserve"> (multiple selection)</w:t>
+      </w:r>
     </w:p>
     <w:p>
       <w:pPr>
@@ -160,6 +225,9 @@
       </w:pPr>
       <w:r>
         <w:t>Height &amp; Width</w:t>
+      </w:r>
+      <w:r>
+        <w:t xml:space="preserve"> (define text box height width)</w:t>
       </w:r>
     </w:p>
     <w:p>
